--- a/Daily Activity/2024/DEC/Master Documentation Main/Sales Order/NGERP_Multi VAT Transfer.docx
+++ b/Daily Activity/2024/DEC/Master Documentation Main/Sales Order/NGERP_Multi VAT Transfer.docx
@@ -229,15 +229,7 @@
                 <w:sz w:val="18"/>
                 <w:szCs w:val="18"/>
               </w:rPr>
-              <w:t>Sales</w:t>
-            </w:r>
-            <w:r>
-              <w:rPr>
-                <w:rFonts w:ascii="arial" w:hAnsi="arial"/>
-                <w:sz w:val="18"/>
-                <w:szCs w:val="18"/>
-              </w:rPr>
-              <w:t xml:space="preserve"> Management</w:t>
+              <w:t>Sales Management</w:t>
             </w:r>
           </w:p>
         </w:tc>
@@ -304,7 +296,7 @@
                 <w:sz w:val="18"/>
                 <w:szCs w:val="18"/>
               </w:rPr>
-              <w:t>Print Batch Invoice</w:t>
+              <w:t>Multi VAT Transfer</w:t>
             </w:r>
           </w:p>
         </w:tc>
@@ -413,7 +405,47 @@
           <w:szCs w:val="18"/>
         </w:rPr>
         <w:tab/>
-        <w:t>NTA AP Invoice Confirm screen is used to complete the NTA AP Invoice. The NTA AP Invoice transaction completed will be show here, User have to complete the NTA AP Invoice Confirm inorder to complete the NTA AP Invoice.</w:t>
+        <w:t xml:space="preserve">Multi VAT transfer is used to convert undeclared invoice to declared invoice. </w:t>
+      </w:r>
+      <w:r>
+        <w:rPr>
+          <w:rFonts w:ascii="arial" w:hAnsi="arial"/>
+          <w:b w:val="false"/>
+          <w:bCs w:val="false"/>
+          <w:sz w:val="18"/>
+          <w:szCs w:val="18"/>
+        </w:rPr>
+        <w:t>D</w:t>
+      </w:r>
+      <w:r>
+        <w:rPr>
+          <w:rFonts w:ascii="arial" w:hAnsi="arial"/>
+          <w:b w:val="false"/>
+          <w:bCs w:val="false"/>
+          <w:sz w:val="18"/>
+          <w:szCs w:val="18"/>
+        </w:rPr>
+        <w:t xml:space="preserve">eclared invoice is a formal procedure and undeclared invoice is not a formal procedure </w:t>
+      </w:r>
+      <w:r>
+        <w:rPr>
+          <w:rFonts w:ascii="arial" w:hAnsi="arial"/>
+          <w:b w:val="false"/>
+          <w:bCs w:val="false"/>
+          <w:sz w:val="18"/>
+          <w:szCs w:val="18"/>
+        </w:rPr>
+        <w:t>to process a invoice</w:t>
+      </w:r>
+      <w:r>
+        <w:rPr>
+          <w:rFonts w:ascii="arial" w:hAnsi="arial"/>
+          <w:b w:val="false"/>
+          <w:bCs w:val="false"/>
+          <w:sz w:val="18"/>
+          <w:szCs w:val="18"/>
+        </w:rPr>
+        <w:t xml:space="preserve">. </w:t>
       </w:r>
     </w:p>
     <w:p>
@@ -498,51 +530,6 @@
           <w:sz w:val="18"/>
           <w:szCs w:val="18"/>
         </w:rPr>
-        <w:drawing>
-          <wp:anchor behindDoc="0" distT="0" distB="0" distL="0" distR="0" simplePos="0" locked="0" layoutInCell="0" allowOverlap="1" relativeHeight="2">
-            <wp:simplePos x="0" y="0"/>
-            <wp:positionH relativeFrom="column">
-              <wp:posOffset>589280</wp:posOffset>
-            </wp:positionH>
-            <wp:positionV relativeFrom="paragraph">
-              <wp:posOffset>78740</wp:posOffset>
-            </wp:positionV>
-            <wp:extent cx="4807585" cy="6790055"/>
-            <wp:effectExtent l="0" t="0" r="0" b="0"/>
-            <wp:wrapSquare wrapText="largest"/>
-            <wp:docPr id="1" name="Image2" descr=""/>
-            <wp:cNvGraphicFramePr>
-              <a:graphicFrameLocks xmlns:a="http://schemas.openxmlformats.org/drawingml/2006/main" noChangeAspect="1"/>
-            </wp:cNvGraphicFramePr>
-            <a:graphic xmlns:a="http://schemas.openxmlformats.org/drawingml/2006/main">
-              <a:graphicData uri="http://schemas.openxmlformats.org/drawingml/2006/picture">
-                <pic:pic xmlns:pic="http://schemas.openxmlformats.org/drawingml/2006/picture">
-                  <pic:nvPicPr>
-                    <pic:cNvPr id="1" name="Image2" descr=""/>
-                    <pic:cNvPicPr>
-                      <a:picLocks noChangeAspect="1" noChangeArrowheads="1"/>
-                    </pic:cNvPicPr>
-                  </pic:nvPicPr>
-                  <pic:blipFill>
-                    <a:blip r:embed="rId2"/>
-                    <a:stretch>
-                      <a:fillRect/>
-                    </a:stretch>
-                  </pic:blipFill>
-                  <pic:spPr bwMode="auto">
-                    <a:xfrm>
-                      <a:off x="0" y="0"/>
-                      <a:ext cx="4807585" cy="6790055"/>
-                    </a:xfrm>
-                    <a:prstGeom prst="rect">
-                      <a:avLst/>
-                    </a:prstGeom>
-                  </pic:spPr>
-                </pic:pic>
-              </a:graphicData>
-            </a:graphic>
-          </wp:anchor>
-        </w:drawing>
       </w:r>
     </w:p>
     <w:p>
@@ -1692,7 +1679,77 @@
           <w:sz w:val="18"/>
           <w:szCs w:val="18"/>
         </w:rPr>
-        <w:t>NTA AP Invoice Screen only Show in HQ.</w:t>
+        <w:t>S</w:t>
+      </w:r>
+      <w:r>
+        <w:rPr>
+          <w:rFonts w:ascii="arial" w:hAnsi="arial"/>
+          <w:b w:val="false"/>
+          <w:bCs w:val="false"/>
+          <w:sz w:val="18"/>
+          <w:szCs w:val="18"/>
+        </w:rPr>
+        <w:t xml:space="preserve">ystem only shows completed </w:t>
+      </w:r>
+      <w:r>
+        <w:rPr>
+          <w:rFonts w:ascii="arial" w:hAnsi="arial"/>
+          <w:b w:val="false"/>
+          <w:bCs w:val="false"/>
+          <w:sz w:val="18"/>
+          <w:szCs w:val="18"/>
+        </w:rPr>
+        <w:t>NTA</w:t>
+      </w:r>
+      <w:r>
+        <w:rPr>
+          <w:rFonts w:ascii="arial" w:hAnsi="arial"/>
+          <w:b w:val="false"/>
+          <w:bCs w:val="false"/>
+          <w:sz w:val="18"/>
+          <w:szCs w:val="18"/>
+        </w:rPr>
+        <w:t xml:space="preserve"> </w:t>
+      </w:r>
+      <w:r>
+        <w:rPr>
+          <w:rFonts w:ascii="arial" w:hAnsi="arial"/>
+          <w:b w:val="false"/>
+          <w:bCs w:val="false"/>
+          <w:sz w:val="18"/>
+          <w:szCs w:val="18"/>
+        </w:rPr>
+        <w:t>AP</w:t>
+      </w:r>
+      <w:r>
+        <w:rPr>
+          <w:rFonts w:ascii="arial" w:hAnsi="arial"/>
+          <w:b w:val="false"/>
+          <w:bCs w:val="false"/>
+          <w:sz w:val="18"/>
+          <w:szCs w:val="18"/>
+        </w:rPr>
+        <w:t xml:space="preserve"> invoice in multi </w:t>
+      </w:r>
+      <w:r>
+        <w:rPr>
+          <w:rFonts w:ascii="arial" w:hAnsi="arial"/>
+          <w:b w:val="false"/>
+          <w:bCs w:val="false"/>
+          <w:sz w:val="18"/>
+          <w:szCs w:val="18"/>
+        </w:rPr>
+        <w:t>VAT</w:t>
+      </w:r>
+      <w:r>
+        <w:rPr>
+          <w:rFonts w:ascii="arial" w:hAnsi="arial"/>
+          <w:b w:val="false"/>
+          <w:bCs w:val="false"/>
+          <w:sz w:val="18"/>
+          <w:szCs w:val="18"/>
+        </w:rPr>
+        <w:t xml:space="preserve"> transfer screen</w:t>
       </w:r>
     </w:p>
     <w:p>
@@ -1718,7 +1775,67 @@
           <w:sz w:val="18"/>
           <w:szCs w:val="18"/>
         </w:rPr>
-        <w:t>This Screen is used to complete NTA AP Invoice .</w:t>
+        <w:t>Both invoice with p</w:t>
+      </w:r>
+      <w:r>
+        <w:rPr>
+          <w:rFonts w:ascii="arial" w:hAnsi="arial"/>
+          <w:b w:val="false"/>
+          <w:bCs w:val="false"/>
+          <w:sz w:val="18"/>
+          <w:szCs w:val="18"/>
+        </w:rPr>
+        <w:t>urchase order</w:t>
+      </w:r>
+      <w:r>
+        <w:rPr>
+          <w:rFonts w:ascii="arial" w:hAnsi="arial"/>
+          <w:b w:val="false"/>
+          <w:bCs w:val="false"/>
+          <w:sz w:val="18"/>
+          <w:szCs w:val="18"/>
+        </w:rPr>
+        <w:t xml:space="preserve"> and without </w:t>
+      </w:r>
+      <w:r>
+        <w:rPr>
+          <w:rFonts w:ascii="arial" w:hAnsi="arial"/>
+          <w:b w:val="false"/>
+          <w:bCs w:val="false"/>
+          <w:sz w:val="18"/>
+          <w:szCs w:val="18"/>
+        </w:rPr>
+        <w:t>purchase order</w:t>
+      </w:r>
+      <w:r>
+        <w:rPr>
+          <w:rFonts w:ascii="arial" w:hAnsi="arial"/>
+          <w:b w:val="false"/>
+          <w:bCs w:val="false"/>
+          <w:sz w:val="18"/>
+          <w:szCs w:val="18"/>
+        </w:rPr>
+        <w:t xml:space="preserve"> will show in multi </w:t>
+      </w:r>
+      <w:r>
+        <w:rPr>
+          <w:rFonts w:ascii="arial" w:hAnsi="arial"/>
+          <w:b w:val="false"/>
+          <w:bCs w:val="false"/>
+          <w:sz w:val="18"/>
+          <w:szCs w:val="18"/>
+        </w:rPr>
+        <w:t>VAT</w:t>
+      </w:r>
+      <w:r>
+        <w:rPr>
+          <w:rFonts w:ascii="arial" w:hAnsi="arial"/>
+          <w:b w:val="false"/>
+          <w:bCs w:val="false"/>
+          <w:sz w:val="18"/>
+          <w:szCs w:val="18"/>
+        </w:rPr>
+        <w:t xml:space="preserve"> transfer.</w:t>
       </w:r>
     </w:p>
     <w:p>
@@ -1744,59 +1861,27 @@
           <w:sz w:val="18"/>
           <w:szCs w:val="18"/>
         </w:rPr>
-        <w:t>There are two ways to do the NTA AP Invoice:</w:t>
-      </w:r>
-    </w:p>
-    <w:p>
-      <w:pPr>
-        <w:pStyle w:val="Normal"/>
-        <w:numPr>
-          <w:ilvl w:val="1"/>
-          <w:numId w:val="1"/>
-        </w:numPr>
-        <w:bidi w:val="0"/>
-        <w:jc w:val="left"/>
-        <w:rPr>
-          <w:rFonts w:ascii="arial" w:hAnsi="arial"/>
-          <w:sz w:val="18"/>
-          <w:szCs w:val="18"/>
-        </w:rPr>
-      </w:pPr>
-      <w:r>
-        <w:rPr>
-          <w:rFonts w:ascii="arial" w:hAnsi="arial"/>
-          <w:b w:val="false"/>
-          <w:bCs w:val="false"/>
-          <w:sz w:val="18"/>
-          <w:szCs w:val="18"/>
-        </w:rPr>
-        <w:t xml:space="preserve">Import </w:t>
-      </w:r>
-    </w:p>
-    <w:p>
-      <w:pPr>
-        <w:pStyle w:val="Normal"/>
-        <w:numPr>
-          <w:ilvl w:val="1"/>
-          <w:numId w:val="1"/>
-        </w:numPr>
-        <w:bidi w:val="0"/>
-        <w:jc w:val="left"/>
-        <w:rPr>
-          <w:rFonts w:ascii="arial" w:hAnsi="arial"/>
-          <w:sz w:val="18"/>
-          <w:szCs w:val="18"/>
-        </w:rPr>
-      </w:pPr>
-      <w:r>
-        <w:rPr>
-          <w:rFonts w:ascii="arial" w:hAnsi="arial"/>
-          <w:b w:val="false"/>
-          <w:bCs w:val="false"/>
-          <w:sz w:val="18"/>
-          <w:szCs w:val="18"/>
-        </w:rPr>
-        <w:t>Manual</w:t>
+        <w:t xml:space="preserve">Only invoice type undeclared is loaded in the multi </w:t>
+      </w:r>
+      <w:r>
+        <w:rPr>
+          <w:rFonts w:ascii="arial" w:hAnsi="arial"/>
+          <w:b w:val="false"/>
+          <w:bCs w:val="false"/>
+          <w:sz w:val="18"/>
+          <w:szCs w:val="18"/>
+        </w:rPr>
+        <w:t>VAT</w:t>
+      </w:r>
+      <w:r>
+        <w:rPr>
+          <w:rFonts w:ascii="arial" w:hAnsi="arial"/>
+          <w:b w:val="false"/>
+          <w:bCs w:val="false"/>
+          <w:sz w:val="18"/>
+          <w:szCs w:val="18"/>
+        </w:rPr>
+        <w:t xml:space="preserve"> transfer form</w:t>
       </w:r>
     </w:p>
     <w:p>
@@ -1822,387 +1907,17 @@
           <w:sz w:val="18"/>
           <w:szCs w:val="18"/>
         </w:rPr>
-        <w:t>The first method is to import the invoice using file loader in HQ.</w:t>
-      </w:r>
-    </w:p>
-    <w:p>
-      <w:pPr>
-        <w:pStyle w:val="Normal"/>
-        <w:numPr>
-          <w:ilvl w:val="0"/>
-          <w:numId w:val="1"/>
-        </w:numPr>
-        <w:bidi w:val="0"/>
-        <w:jc w:val="left"/>
-        <w:rPr>
-          <w:rFonts w:ascii="arial" w:hAnsi="arial"/>
-          <w:sz w:val="18"/>
-          <w:szCs w:val="18"/>
-        </w:rPr>
-      </w:pPr>
-      <w:r>
-        <w:rPr>
-          <w:rFonts w:ascii="arial" w:hAnsi="arial"/>
-          <w:b w:val="false"/>
-          <w:bCs w:val="false"/>
-          <w:sz w:val="18"/>
-          <w:szCs w:val="18"/>
-        </w:rPr>
-        <w:t>The import Format is 3A NTA AP invoice.</w:t>
-      </w:r>
-    </w:p>
-    <w:p>
-      <w:pPr>
-        <w:pStyle w:val="Normal"/>
-        <w:numPr>
-          <w:ilvl w:val="0"/>
-          <w:numId w:val="1"/>
-        </w:numPr>
-        <w:bidi w:val="0"/>
-        <w:jc w:val="left"/>
-        <w:rPr>
-          <w:rFonts w:ascii="arial" w:hAnsi="arial"/>
-          <w:sz w:val="18"/>
-          <w:szCs w:val="18"/>
-        </w:rPr>
-      </w:pPr>
-      <w:r>
-        <w:rPr>
-          <w:rFonts w:ascii="arial" w:hAnsi="arial"/>
-          <w:b w:val="false"/>
-          <w:bCs w:val="false"/>
-          <w:sz w:val="18"/>
-          <w:szCs w:val="18"/>
-        </w:rPr>
-        <w:t>The imported file will be show in import invoice screen, from their the user should click import invoice to import the NTA AP Invoice to NTA AP Invoice screen.</w:t>
-      </w:r>
-    </w:p>
-    <w:p>
-      <w:pPr>
-        <w:pStyle w:val="Normal"/>
-        <w:numPr>
-          <w:ilvl w:val="0"/>
-          <w:numId w:val="1"/>
-        </w:numPr>
-        <w:bidi w:val="0"/>
-        <w:jc w:val="left"/>
-        <w:rPr>
-          <w:rFonts w:ascii="arial" w:hAnsi="arial"/>
-          <w:sz w:val="18"/>
-          <w:szCs w:val="18"/>
-        </w:rPr>
-      </w:pPr>
-      <w:r>
-        <w:rPr>
-          <w:rFonts w:ascii="arial" w:hAnsi="arial"/>
-          <w:b w:val="false"/>
-          <w:bCs w:val="false"/>
-          <w:sz w:val="18"/>
-          <w:szCs w:val="18"/>
-        </w:rPr>
-        <w:t>The second method is to manually create the NTA AP invoice in the NTA AP invoice screen.</w:t>
-      </w:r>
-    </w:p>
-    <w:p>
-      <w:pPr>
-        <w:pStyle w:val="Normal"/>
-        <w:numPr>
-          <w:ilvl w:val="0"/>
-          <w:numId w:val="1"/>
-        </w:numPr>
-        <w:bidi w:val="0"/>
-        <w:jc w:val="left"/>
-        <w:rPr>
-          <w:rFonts w:ascii="arial" w:hAnsi="arial"/>
-          <w:sz w:val="18"/>
-          <w:szCs w:val="18"/>
-        </w:rPr>
-      </w:pPr>
-      <w:r>
-        <w:rPr>
-          <w:rFonts w:ascii="arial" w:hAnsi="arial"/>
-          <w:b w:val="false"/>
-          <w:bCs w:val="false"/>
-          <w:sz w:val="18"/>
-          <w:szCs w:val="18"/>
-        </w:rPr>
-        <w:t>The user Should fill the mandatory field listed below to complete the NTA AP Invoice</w:t>
-      </w:r>
-    </w:p>
-    <w:p>
-      <w:pPr>
-        <w:pStyle w:val="Normal"/>
-        <w:numPr>
-          <w:ilvl w:val="1"/>
-          <w:numId w:val="1"/>
-        </w:numPr>
-        <w:bidi w:val="0"/>
-        <w:jc w:val="left"/>
-        <w:rPr>
-          <w:rFonts w:ascii="arial" w:hAnsi="arial"/>
-          <w:sz w:val="18"/>
-          <w:szCs w:val="18"/>
-        </w:rPr>
-      </w:pPr>
-      <w:r>
-        <w:rPr>
-          <w:rFonts w:ascii="arial" w:hAnsi="arial"/>
-          <w:b w:val="false"/>
-          <w:bCs w:val="false"/>
-          <w:sz w:val="18"/>
-          <w:szCs w:val="18"/>
-        </w:rPr>
-        <w:t>Invoice Type</w:t>
-      </w:r>
-    </w:p>
-    <w:p>
-      <w:pPr>
-        <w:pStyle w:val="Normal"/>
-        <w:numPr>
-          <w:ilvl w:val="1"/>
-          <w:numId w:val="1"/>
-        </w:numPr>
-        <w:bidi w:val="0"/>
-        <w:jc w:val="left"/>
-        <w:rPr>
-          <w:rFonts w:ascii="arial" w:hAnsi="arial"/>
-          <w:sz w:val="18"/>
-          <w:szCs w:val="18"/>
-        </w:rPr>
-      </w:pPr>
-      <w:r>
-        <w:rPr>
-          <w:rFonts w:ascii="arial" w:hAnsi="arial"/>
-          <w:b w:val="false"/>
-          <w:bCs w:val="false"/>
-          <w:sz w:val="18"/>
-          <w:szCs w:val="18"/>
-        </w:rPr>
-        <w:t>Date of Bill</w:t>
-      </w:r>
-    </w:p>
-    <w:p>
-      <w:pPr>
-        <w:pStyle w:val="Normal"/>
-        <w:numPr>
-          <w:ilvl w:val="1"/>
-          <w:numId w:val="1"/>
-        </w:numPr>
-        <w:bidi w:val="0"/>
-        <w:jc w:val="left"/>
-        <w:rPr>
-          <w:rFonts w:ascii="arial" w:hAnsi="arial"/>
-          <w:sz w:val="18"/>
-          <w:szCs w:val="18"/>
-        </w:rPr>
-      </w:pPr>
-      <w:r>
-        <w:rPr>
-          <w:rFonts w:ascii="arial" w:hAnsi="arial"/>
-          <w:b w:val="false"/>
-          <w:bCs w:val="false"/>
-          <w:sz w:val="18"/>
-          <w:szCs w:val="18"/>
-        </w:rPr>
-        <w:t>Business Partner</w:t>
-      </w:r>
-    </w:p>
-    <w:p>
-      <w:pPr>
-        <w:pStyle w:val="Normal"/>
-        <w:numPr>
-          <w:ilvl w:val="1"/>
-          <w:numId w:val="1"/>
-        </w:numPr>
-        <w:bidi w:val="0"/>
-        <w:jc w:val="left"/>
-        <w:rPr>
-          <w:rFonts w:ascii="arial" w:hAnsi="arial"/>
-          <w:sz w:val="18"/>
-          <w:szCs w:val="18"/>
-        </w:rPr>
-      </w:pPr>
-      <w:r>
-        <w:rPr>
-          <w:rFonts w:ascii="arial" w:hAnsi="arial"/>
-          <w:b w:val="false"/>
-          <w:bCs w:val="false"/>
-          <w:sz w:val="18"/>
-          <w:szCs w:val="18"/>
-        </w:rPr>
-        <w:t>Partner Location</w:t>
-      </w:r>
-    </w:p>
-    <w:p>
-      <w:pPr>
-        <w:pStyle w:val="Normal"/>
-        <w:numPr>
-          <w:ilvl w:val="1"/>
-          <w:numId w:val="1"/>
-        </w:numPr>
-        <w:bidi w:val="0"/>
-        <w:jc w:val="left"/>
-        <w:rPr>
-          <w:rFonts w:ascii="arial" w:hAnsi="arial"/>
-          <w:sz w:val="18"/>
-          <w:szCs w:val="18"/>
-        </w:rPr>
-      </w:pPr>
-      <w:r>
-        <w:rPr>
-          <w:rFonts w:ascii="arial" w:hAnsi="arial"/>
-          <w:b w:val="false"/>
-          <w:bCs w:val="false"/>
-          <w:sz w:val="18"/>
-          <w:szCs w:val="18"/>
-        </w:rPr>
-        <w:t>Attributes</w:t>
-      </w:r>
-    </w:p>
-    <w:p>
-      <w:pPr>
-        <w:pStyle w:val="Normal"/>
-        <w:numPr>
-          <w:ilvl w:val="1"/>
-          <w:numId w:val="1"/>
-        </w:numPr>
-        <w:bidi w:val="0"/>
-        <w:jc w:val="left"/>
-        <w:rPr>
-          <w:rFonts w:ascii="arial" w:hAnsi="arial"/>
-          <w:sz w:val="18"/>
-          <w:szCs w:val="18"/>
-        </w:rPr>
-      </w:pPr>
-      <w:r>
-        <w:rPr>
-          <w:rFonts w:ascii="arial" w:hAnsi="arial"/>
-          <w:b w:val="false"/>
-          <w:bCs w:val="false"/>
-          <w:sz w:val="18"/>
-          <w:szCs w:val="18"/>
-        </w:rPr>
-        <w:t>Price List</w:t>
-      </w:r>
-    </w:p>
-    <w:p>
-      <w:pPr>
-        <w:pStyle w:val="Normal"/>
-        <w:numPr>
-          <w:ilvl w:val="0"/>
-          <w:numId w:val="1"/>
-        </w:numPr>
-        <w:bidi w:val="0"/>
-        <w:jc w:val="left"/>
-        <w:rPr>
-          <w:rFonts w:ascii="arial" w:hAnsi="arial"/>
-          <w:sz w:val="18"/>
-          <w:szCs w:val="18"/>
-        </w:rPr>
-      </w:pPr>
-      <w:r>
-        <w:rPr>
-          <w:rFonts w:ascii="arial" w:hAnsi="arial"/>
-          <w:b w:val="false"/>
-          <w:bCs w:val="false"/>
-          <w:sz w:val="18"/>
-          <w:szCs w:val="18"/>
-        </w:rPr>
-        <w:t>After Adding lines in NTA AP Invoice click Complete to prepare the document.</w:t>
-      </w:r>
-    </w:p>
-    <w:p>
-      <w:pPr>
-        <w:pStyle w:val="Normal"/>
-        <w:numPr>
-          <w:ilvl w:val="0"/>
-          <w:numId w:val="1"/>
-        </w:numPr>
-        <w:bidi w:val="0"/>
-        <w:jc w:val="left"/>
-        <w:rPr>
-          <w:rFonts w:ascii="arial" w:hAnsi="arial"/>
-          <w:sz w:val="18"/>
-          <w:szCs w:val="18"/>
-        </w:rPr>
-      </w:pPr>
-      <w:r>
-        <w:rPr>
-          <w:rFonts w:ascii="arial" w:hAnsi="arial"/>
-          <w:b w:val="false"/>
-          <w:bCs w:val="false"/>
-          <w:sz w:val="18"/>
-          <w:szCs w:val="18"/>
-        </w:rPr>
-        <w:t>To complete the document go to NTA AP Invoice Confirm Screen.</w:t>
-      </w:r>
-    </w:p>
-    <w:p>
-      <w:pPr>
-        <w:pStyle w:val="Normal"/>
-        <w:numPr>
-          <w:ilvl w:val="0"/>
-          <w:numId w:val="1"/>
-        </w:numPr>
-        <w:bidi w:val="0"/>
-        <w:jc w:val="left"/>
-        <w:rPr>
-          <w:rFonts w:ascii="arial" w:hAnsi="arial"/>
-          <w:sz w:val="18"/>
-          <w:szCs w:val="18"/>
-        </w:rPr>
-      </w:pPr>
-      <w:r>
-        <w:rPr>
-          <w:rFonts w:ascii="arial" w:hAnsi="arial"/>
-          <w:b w:val="false"/>
-          <w:bCs w:val="false"/>
-          <w:sz w:val="18"/>
-          <w:szCs w:val="18"/>
-        </w:rPr>
-        <w:t>Click Complete to complete the NTA AP Invoice.</w:t>
-      </w:r>
-    </w:p>
-    <w:p>
-      <w:pPr>
-        <w:pStyle w:val="Normal"/>
-        <w:numPr>
-          <w:ilvl w:val="0"/>
-          <w:numId w:val="1"/>
-        </w:numPr>
-        <w:bidi w:val="0"/>
-        <w:jc w:val="left"/>
-        <w:rPr>
-          <w:rFonts w:ascii="arial" w:hAnsi="arial"/>
-          <w:sz w:val="18"/>
-          <w:szCs w:val="18"/>
-        </w:rPr>
-      </w:pPr>
-      <w:r>
-        <w:rPr>
-          <w:rFonts w:ascii="arial" w:hAnsi="arial"/>
-          <w:b w:val="false"/>
-          <w:bCs w:val="false"/>
-          <w:sz w:val="18"/>
-          <w:szCs w:val="18"/>
-        </w:rPr>
-        <w:t>After completing the NTA AP Invoice Confirm, the NTA AP Invoice is also completd.</w:t>
-      </w:r>
-    </w:p>
-    <w:p>
-      <w:pPr>
-        <w:pStyle w:val="Normal"/>
-        <w:numPr>
-          <w:ilvl w:val="0"/>
-          <w:numId w:val="0"/>
-        </w:numPr>
-        <w:bidi w:val="0"/>
-        <w:ind w:left="0" w:hanging="0"/>
-        <w:jc w:val="left"/>
-        <w:rPr/>
-      </w:pPr>
-      <w:r>
-        <w:rPr/>
+        <w:t>U</w:t>
+      </w:r>
+      <w:r>
+        <w:rPr>
+          <w:rFonts w:ascii="arial" w:hAnsi="arial"/>
+          <w:b w:val="false"/>
+          <w:bCs w:val="false"/>
+          <w:sz w:val="18"/>
+          <w:szCs w:val="18"/>
+        </w:rPr>
+        <w:t>ser should manually process the the invoice and the processed invoice will be chaged from undeclared to declared invoice and update in nta ap invoice screen vat invoice box.</w:t>
       </w:r>
     </w:p>
     <w:p>
